--- a/Final/Release Notes.docx
+++ b/Final/Release Notes.docx
@@ -1,6 +1,6 @@
 
 <file path=word/document.xml><?xml version="1.0" encoding="utf-8"?>
-<w:document xmlns:wpc="http://schemas.microsoft.com/office/word/2010/wordprocessingCanvas" xmlns:cx="http://schemas.microsoft.com/office/drawing/2014/chartex" xmlns:cx1="http://schemas.microsoft.com/office/drawing/2015/9/8/chartex" xmlns:cx2="http://schemas.microsoft.com/office/drawing/2015/10/21/chartex" xmlns:mc="http://schemas.openxmlformats.org/markup-compatibility/2006" xmlns:o="urn:schemas-microsoft-com:office:office" xmlns:r="http://schemas.openxmlformats.org/officeDocument/2006/relationships" xmlns:m="http://schemas.openxmlformats.org/officeDocument/2006/math" xmlns:v="urn:schemas-microsoft-com:vml" xmlns:wp14="http://schemas.microsoft.com/office/word/2010/wordprocessingDrawing" xmlns:wp="http://schemas.openxmlformats.org/drawingml/2006/wordprocessingDrawing" xmlns:w10="urn:schemas-microsoft-com:office:word" xmlns:w="http://schemas.openxmlformats.org/wordprocessingml/2006/main" xmlns:w14="http://schemas.microsoft.com/office/word/2010/wordml" xmlns:w15="http://schemas.microsoft.com/office/word/2012/wordml" xmlns:w16se="http://schemas.microsoft.com/office/word/2015/wordml/symex" xmlns:wpg="http://schemas.microsoft.com/office/word/2010/wordprocessingGroup" xmlns:wpi="http://schemas.microsoft.com/office/word/2010/wordprocessingInk" xmlns:wne="http://schemas.microsoft.com/office/word/2006/wordml" xmlns:wps="http://schemas.microsoft.com/office/word/2010/wordprocessingShape" mc:Ignorable="w14 w15 w16se wp14">
+<w:document xmlns:wpc="http://schemas.microsoft.com/office/word/2010/wordprocessingCanvas" xmlns:cx="http://schemas.microsoft.com/office/drawing/2014/chartex" xmlns:cx1="http://schemas.microsoft.com/office/drawing/2015/9/8/chartex" xmlns:cx2="http://schemas.microsoft.com/office/drawing/2015/10/21/chartex" xmlns:cx3="http://schemas.microsoft.com/office/drawing/2016/5/9/chartex" xmlns:cx4="http://schemas.microsoft.com/office/drawing/2016/5/10/chartex" xmlns:cx5="http://schemas.microsoft.com/office/drawing/2016/5/11/chartex" xmlns:cx6="http://schemas.microsoft.com/office/drawing/2016/5/12/chartex" xmlns:cx7="http://schemas.microsoft.com/office/drawing/2016/5/13/chartex" xmlns:cx8="http://schemas.microsoft.com/office/drawing/2016/5/14/chartex" xmlns:mc="http://schemas.openxmlformats.org/markup-compatibility/2006" xmlns:aink="http://schemas.microsoft.com/office/drawing/2016/ink" xmlns:am3d="http://schemas.microsoft.com/office/drawing/2017/model3d" xmlns:o="urn:schemas-microsoft-com:office:office" xmlns:r="http://schemas.openxmlformats.org/officeDocument/2006/relationships" xmlns:m="http://schemas.openxmlformats.org/officeDocument/2006/math" xmlns:v="urn:schemas-microsoft-com:vml" xmlns:wp14="http://schemas.microsoft.com/office/word/2010/wordprocessingDrawing" xmlns:wp="http://schemas.openxmlformats.org/drawingml/2006/wordprocessingDrawing" xmlns:w10="urn:schemas-microsoft-com:office:word" xmlns:w="http://schemas.openxmlformats.org/wordprocessingml/2006/main" xmlns:w14="http://schemas.microsoft.com/office/word/2010/wordml" xmlns:w15="http://schemas.microsoft.com/office/word/2012/wordml" xmlns:w16cid="http://schemas.microsoft.com/office/word/2016/wordml/cid" xmlns:w16se="http://schemas.microsoft.com/office/word/2015/wordml/symex" xmlns:wpg="http://schemas.microsoft.com/office/word/2010/wordprocessingGroup" xmlns:wpi="http://schemas.microsoft.com/office/word/2010/wordprocessingInk" xmlns:wne="http://schemas.microsoft.com/office/word/2006/wordml" xmlns:wps="http://schemas.microsoft.com/office/word/2010/wordprocessingShape" mc:Ignorable="w14 w15 w16se w16cid wp14">
   <w:body>
     <w:p>
       <w:pPr>
@@ -21,11 +21,21 @@
       <w:pPr>
         <w:pStyle w:val="DocumentTitle"/>
       </w:pPr>
-      <w:fldSimple w:instr=" TITLE  \* MERGEFORMAT ">
-        <w:r>
-          <w:t>Release Notes</w:t>
-        </w:r>
-      </w:fldSimple>
+      <w:r>
+        <w:fldChar w:fldCharType="begin"/>
+      </w:r>
+      <w:r>
+        <w:instrText xml:space="preserve"> TITLE  \* MERGEFORMAT </w:instrText>
+      </w:r>
+      <w:r>
+        <w:fldChar w:fldCharType="separate"/>
+      </w:r>
+      <w:r>
+        <w:t>Release Notes</w:t>
+      </w:r>
+      <w:r>
+        <w:fldChar w:fldCharType="end"/>
+      </w:r>
     </w:p>
     <w:p>
       <w:pPr>
@@ -872,11 +882,21 @@
       <w:r>
         <w:t xml:space="preserve"> </w:t>
       </w:r>
-      <w:fldSimple w:instr=" TITLE   \* MERGEFORMAT ">
-        <w:r>
-          <w:t>Release Notes</w:t>
-        </w:r>
-      </w:fldSimple>
+      <w:r>
+        <w:fldChar w:fldCharType="begin"/>
+      </w:r>
+      <w:r>
+        <w:instrText xml:space="preserve"> TITLE   \* MERGEFORMAT </w:instrText>
+      </w:r>
+      <w:r>
+        <w:fldChar w:fldCharType="separate"/>
+      </w:r>
+      <w:r>
+        <w:t>Release Notes</w:t>
+      </w:r>
+      <w:r>
+        <w:fldChar w:fldCharType="end"/>
+      </w:r>
     </w:p>
     <w:p>
       <w:pPr>
@@ -1046,21 +1066,84 @@
     <w:p>
       <w:pPr>
         <w:pStyle w:val="InfoBlue"/>
-      </w:pPr>
-      <w:r>
-        <w:t>[Describe the process for upgrading from previous product releases.]</w:t>
+        <w:ind w:left="708"/>
+        <w:rPr>
+          <w:color w:val="000000" w:themeColor="text1"/>
+          <w14:textOutline w14:w="9525" w14:cap="flat" w14:cmpd="sng" w14:algn="ctr">
+            <w14:noFill/>
+            <w14:prstDash w14:val="solid"/>
+            <w14:round/>
+          </w14:textOutline>
+        </w:rPr>
+      </w:pPr>
+      <w:r>
+        <w:rPr>
+          <w:color w:val="000000" w:themeColor="text1"/>
+          <w14:textOutline w14:w="9525" w14:cap="flat" w14:cmpd="sng" w14:algn="ctr">
+            <w14:noFill/>
+            <w14:prstDash w14:val="solid"/>
+            <w14:round/>
+          </w14:textOutline>
+        </w:rPr>
+        <w:t xml:space="preserve">We currently use </w:t>
+      </w:r>
+      <w:r>
+        <w:rPr>
+          <w:color w:val="000000" w:themeColor="text1"/>
+          <w14:textOutline w14:w="9525" w14:cap="flat" w14:cmpd="sng" w14:algn="ctr">
+            <w14:noFill/>
+            <w14:prstDash w14:val="solid"/>
+            <w14:round/>
+          </w14:textOutline>
+        </w:rPr>
+        <w:t>G</w:t>
+      </w:r>
+      <w:r>
+        <w:rPr>
+          <w:color w:val="000000" w:themeColor="text1"/>
+          <w14:textOutline w14:w="9525" w14:cap="flat" w14:cmpd="sng" w14:algn="ctr">
+            <w14:noFill/>
+            <w14:prstDash w14:val="solid"/>
+            <w14:round/>
+          </w14:textOutline>
+        </w:rPr>
+        <w:t>it</w:t>
+      </w:r>
+      <w:r>
+        <w:rPr>
+          <w:color w:val="000000" w:themeColor="text1"/>
+          <w14:textOutline w14:w="9525" w14:cap="flat" w14:cmpd="sng" w14:algn="ctr">
+            <w14:noFill/>
+            <w14:prstDash w14:val="solid"/>
+            <w14:round/>
+          </w14:textOutline>
+        </w:rPr>
+        <w:t>H</w:t>
+      </w:r>
+      <w:bookmarkStart w:id="11" w:name="_GoBack"/>
+      <w:bookmarkEnd w:id="11"/>
+      <w:r>
+        <w:rPr>
+          <w:color w:val="000000" w:themeColor="text1"/>
+          <w14:textOutline w14:w="9525" w14:cap="flat" w14:cmpd="sng" w14:algn="ctr">
+            <w14:noFill/>
+            <w14:prstDash w14:val="solid"/>
+            <w14:round/>
+          </w14:textOutline>
+        </w:rPr>
+        <w:t>ub to release the product. To update the code, push all changes and merge into develop. Validate with our testing, then merge into Main branch.</w:t>
       </w:r>
     </w:p>
     <w:p>
       <w:pPr>
         <w:pStyle w:val="Heading1"/>
       </w:pPr>
-      <w:bookmarkStart w:id="11" w:name="_Toc98131367"/>
+      <w:bookmarkStart w:id="12" w:name="_Toc98131367"/>
       <w:bookmarkEnd w:id="10"/>
       <w:r>
         <w:t>New Features</w:t>
       </w:r>
-      <w:bookmarkEnd w:id="11"/>
+      <w:bookmarkEnd w:id="12"/>
     </w:p>
     <w:p>
       <w:pPr>
@@ -1091,12 +1174,7 @@
         </w:numPr>
       </w:pPr>
       <w:r>
-        <w:t>Correct colors for board square</w:t>
-      </w:r>
-      <w:bookmarkStart w:id="12" w:name="_GoBack"/>
-      <w:bookmarkEnd w:id="12"/>
-      <w:r>
-        <w:t>s and checker pieces</w:t>
+        <w:t>Correct colors for board squares and checker pieces</w:t>
       </w:r>
     </w:p>
     <w:p>
@@ -1183,7 +1261,7 @@
 </file>
 
 <file path=word/endnotes.xml><?xml version="1.0" encoding="utf-8"?>
-<w:endnotes xmlns:wpc="http://schemas.microsoft.com/office/word/2010/wordprocessingCanvas" xmlns:cx="http://schemas.microsoft.com/office/drawing/2014/chartex" xmlns:cx1="http://schemas.microsoft.com/office/drawing/2015/9/8/chartex" xmlns:cx2="http://schemas.microsoft.com/office/drawing/2015/10/21/chartex" xmlns:mc="http://schemas.openxmlformats.org/markup-compatibility/2006" xmlns:o="urn:schemas-microsoft-com:office:office" xmlns:r="http://schemas.openxmlformats.org/officeDocument/2006/relationships" xmlns:m="http://schemas.openxmlformats.org/officeDocument/2006/math" xmlns:v="urn:schemas-microsoft-com:vml" xmlns:wp14="http://schemas.microsoft.com/office/word/2010/wordprocessingDrawing" xmlns:wp="http://schemas.openxmlformats.org/drawingml/2006/wordprocessingDrawing" xmlns:w10="urn:schemas-microsoft-com:office:word" xmlns:w="http://schemas.openxmlformats.org/wordprocessingml/2006/main" xmlns:w14="http://schemas.microsoft.com/office/word/2010/wordml" xmlns:w15="http://schemas.microsoft.com/office/word/2012/wordml" xmlns:w16se="http://schemas.microsoft.com/office/word/2015/wordml/symex" xmlns:wpg="http://schemas.microsoft.com/office/word/2010/wordprocessingGroup" xmlns:wpi="http://schemas.microsoft.com/office/word/2010/wordprocessingInk" xmlns:wne="http://schemas.microsoft.com/office/word/2006/wordml" xmlns:wps="http://schemas.microsoft.com/office/word/2010/wordprocessingShape" mc:Ignorable="w14 w15 w16se wp14">
+<w:endnotes xmlns:wpc="http://schemas.microsoft.com/office/word/2010/wordprocessingCanvas" xmlns:cx="http://schemas.microsoft.com/office/drawing/2014/chartex" xmlns:cx1="http://schemas.microsoft.com/office/drawing/2015/9/8/chartex" xmlns:cx2="http://schemas.microsoft.com/office/drawing/2015/10/21/chartex" xmlns:cx3="http://schemas.microsoft.com/office/drawing/2016/5/9/chartex" xmlns:cx4="http://schemas.microsoft.com/office/drawing/2016/5/10/chartex" xmlns:cx5="http://schemas.microsoft.com/office/drawing/2016/5/11/chartex" xmlns:cx6="http://schemas.microsoft.com/office/drawing/2016/5/12/chartex" xmlns:cx7="http://schemas.microsoft.com/office/drawing/2016/5/13/chartex" xmlns:cx8="http://schemas.microsoft.com/office/drawing/2016/5/14/chartex" xmlns:mc="http://schemas.openxmlformats.org/markup-compatibility/2006" xmlns:aink="http://schemas.microsoft.com/office/drawing/2016/ink" xmlns:am3d="http://schemas.microsoft.com/office/drawing/2017/model3d" xmlns:o="urn:schemas-microsoft-com:office:office" xmlns:r="http://schemas.openxmlformats.org/officeDocument/2006/relationships" xmlns:m="http://schemas.openxmlformats.org/officeDocument/2006/math" xmlns:v="urn:schemas-microsoft-com:vml" xmlns:wp14="http://schemas.microsoft.com/office/word/2010/wordprocessingDrawing" xmlns:wp="http://schemas.openxmlformats.org/drawingml/2006/wordprocessingDrawing" xmlns:w10="urn:schemas-microsoft-com:office:word" xmlns:w="http://schemas.openxmlformats.org/wordprocessingml/2006/main" xmlns:w14="http://schemas.microsoft.com/office/word/2010/wordml" xmlns:w15="http://schemas.microsoft.com/office/word/2012/wordml" xmlns:w16cid="http://schemas.microsoft.com/office/word/2016/wordml/cid" xmlns:w16se="http://schemas.microsoft.com/office/word/2015/wordml/symex" xmlns:wpg="http://schemas.microsoft.com/office/word/2010/wordprocessingGroup" xmlns:wpi="http://schemas.microsoft.com/office/word/2010/wordprocessingInk" xmlns:wne="http://schemas.microsoft.com/office/word/2006/wordml" xmlns:wps="http://schemas.microsoft.com/office/word/2010/wordprocessingShape" mc:Ignorable="w14 w15 w16se w16cid wp14">
   <w:endnote w:type="separator" w:id="-1">
     <w:p>
       <w:r>
@@ -1202,7 +1280,7 @@
 </file>
 
 <file path=word/footer1.xml><?xml version="1.0" encoding="utf-8"?>
-<w:ftr xmlns:wpc="http://schemas.microsoft.com/office/word/2010/wordprocessingCanvas" xmlns:cx="http://schemas.microsoft.com/office/drawing/2014/chartex" xmlns:cx1="http://schemas.microsoft.com/office/drawing/2015/9/8/chartex" xmlns:cx2="http://schemas.microsoft.com/office/drawing/2015/10/21/chartex" xmlns:mc="http://schemas.openxmlformats.org/markup-compatibility/2006" xmlns:o="urn:schemas-microsoft-com:office:office" xmlns:r="http://schemas.openxmlformats.org/officeDocument/2006/relationships" xmlns:m="http://schemas.openxmlformats.org/officeDocument/2006/math" xmlns:v="urn:schemas-microsoft-com:vml" xmlns:wp14="http://schemas.microsoft.com/office/word/2010/wordprocessingDrawing" xmlns:wp="http://schemas.openxmlformats.org/drawingml/2006/wordprocessingDrawing" xmlns:w10="urn:schemas-microsoft-com:office:word" xmlns:w="http://schemas.openxmlformats.org/wordprocessingml/2006/main" xmlns:w14="http://schemas.microsoft.com/office/word/2010/wordml" xmlns:w15="http://schemas.microsoft.com/office/word/2012/wordml" xmlns:w16se="http://schemas.microsoft.com/office/word/2015/wordml/symex" xmlns:wpg="http://schemas.microsoft.com/office/word/2010/wordprocessingGroup" xmlns:wpi="http://schemas.microsoft.com/office/word/2010/wordprocessingInk" xmlns:wne="http://schemas.microsoft.com/office/word/2006/wordml" xmlns:wps="http://schemas.microsoft.com/office/word/2010/wordprocessingShape" mc:Ignorable="w14 w15 w16se wp14">
+<w:ftr xmlns:wpc="http://schemas.microsoft.com/office/word/2010/wordprocessingCanvas" xmlns:cx="http://schemas.microsoft.com/office/drawing/2014/chartex" xmlns:cx1="http://schemas.microsoft.com/office/drawing/2015/9/8/chartex" xmlns:cx2="http://schemas.microsoft.com/office/drawing/2015/10/21/chartex" xmlns:cx3="http://schemas.microsoft.com/office/drawing/2016/5/9/chartex" xmlns:cx4="http://schemas.microsoft.com/office/drawing/2016/5/10/chartex" xmlns:cx5="http://schemas.microsoft.com/office/drawing/2016/5/11/chartex" xmlns:cx6="http://schemas.microsoft.com/office/drawing/2016/5/12/chartex" xmlns:cx7="http://schemas.microsoft.com/office/drawing/2016/5/13/chartex" xmlns:cx8="http://schemas.microsoft.com/office/drawing/2016/5/14/chartex" xmlns:mc="http://schemas.openxmlformats.org/markup-compatibility/2006" xmlns:aink="http://schemas.microsoft.com/office/drawing/2016/ink" xmlns:am3d="http://schemas.microsoft.com/office/drawing/2017/model3d" xmlns:o="urn:schemas-microsoft-com:office:office" xmlns:r="http://schemas.openxmlformats.org/officeDocument/2006/relationships" xmlns:m="http://schemas.openxmlformats.org/officeDocument/2006/math" xmlns:v="urn:schemas-microsoft-com:vml" xmlns:wp14="http://schemas.microsoft.com/office/word/2010/wordprocessingDrawing" xmlns:wp="http://schemas.openxmlformats.org/drawingml/2006/wordprocessingDrawing" xmlns:w10="urn:schemas-microsoft-com:office:word" xmlns:w="http://schemas.openxmlformats.org/wordprocessingml/2006/main" xmlns:w14="http://schemas.microsoft.com/office/word/2010/wordml" xmlns:w15="http://schemas.microsoft.com/office/word/2012/wordml" xmlns:w16cid="http://schemas.microsoft.com/office/word/2016/wordml/cid" xmlns:w16se="http://schemas.microsoft.com/office/word/2015/wordml/symex" xmlns:wpg="http://schemas.microsoft.com/office/word/2010/wordprocessingGroup" xmlns:wpi="http://schemas.microsoft.com/office/word/2010/wordprocessingInk" xmlns:wne="http://schemas.microsoft.com/office/word/2006/wordml" xmlns:wps="http://schemas.microsoft.com/office/word/2010/wordprocessingShape" mc:Ignorable="w14 w15 w16se w16cid wp14">
   <w:p>
     <w:pPr>
       <w:pStyle w:val="Footer"/>
@@ -1226,7 +1304,7 @@
 </file>
 
 <file path=word/footnotes.xml><?xml version="1.0" encoding="utf-8"?>
-<w:footnotes xmlns:wpc="http://schemas.microsoft.com/office/word/2010/wordprocessingCanvas" xmlns:cx="http://schemas.microsoft.com/office/drawing/2014/chartex" xmlns:cx1="http://schemas.microsoft.com/office/drawing/2015/9/8/chartex" xmlns:cx2="http://schemas.microsoft.com/office/drawing/2015/10/21/chartex" xmlns:mc="http://schemas.openxmlformats.org/markup-compatibility/2006" xmlns:o="urn:schemas-microsoft-com:office:office" xmlns:r="http://schemas.openxmlformats.org/officeDocument/2006/relationships" xmlns:m="http://schemas.openxmlformats.org/officeDocument/2006/math" xmlns:v="urn:schemas-microsoft-com:vml" xmlns:wp14="http://schemas.microsoft.com/office/word/2010/wordprocessingDrawing" xmlns:wp="http://schemas.openxmlformats.org/drawingml/2006/wordprocessingDrawing" xmlns:w10="urn:schemas-microsoft-com:office:word" xmlns:w="http://schemas.openxmlformats.org/wordprocessingml/2006/main" xmlns:w14="http://schemas.microsoft.com/office/word/2010/wordml" xmlns:w15="http://schemas.microsoft.com/office/word/2012/wordml" xmlns:w16se="http://schemas.microsoft.com/office/word/2015/wordml/symex" xmlns:wpg="http://schemas.microsoft.com/office/word/2010/wordprocessingGroup" xmlns:wpi="http://schemas.microsoft.com/office/word/2010/wordprocessingInk" xmlns:wne="http://schemas.microsoft.com/office/word/2006/wordml" xmlns:wps="http://schemas.microsoft.com/office/word/2010/wordprocessingShape" mc:Ignorable="w14 w15 w16se wp14">
+<w:footnotes xmlns:wpc="http://schemas.microsoft.com/office/word/2010/wordprocessingCanvas" xmlns:cx="http://schemas.microsoft.com/office/drawing/2014/chartex" xmlns:cx1="http://schemas.microsoft.com/office/drawing/2015/9/8/chartex" xmlns:cx2="http://schemas.microsoft.com/office/drawing/2015/10/21/chartex" xmlns:cx3="http://schemas.microsoft.com/office/drawing/2016/5/9/chartex" xmlns:cx4="http://schemas.microsoft.com/office/drawing/2016/5/10/chartex" xmlns:cx5="http://schemas.microsoft.com/office/drawing/2016/5/11/chartex" xmlns:cx6="http://schemas.microsoft.com/office/drawing/2016/5/12/chartex" xmlns:cx7="http://schemas.microsoft.com/office/drawing/2016/5/13/chartex" xmlns:cx8="http://schemas.microsoft.com/office/drawing/2016/5/14/chartex" xmlns:mc="http://schemas.openxmlformats.org/markup-compatibility/2006" xmlns:aink="http://schemas.microsoft.com/office/drawing/2016/ink" xmlns:am3d="http://schemas.microsoft.com/office/drawing/2017/model3d" xmlns:o="urn:schemas-microsoft-com:office:office" xmlns:r="http://schemas.openxmlformats.org/officeDocument/2006/relationships" xmlns:m="http://schemas.openxmlformats.org/officeDocument/2006/math" xmlns:v="urn:schemas-microsoft-com:vml" xmlns:wp14="http://schemas.microsoft.com/office/word/2010/wordprocessingDrawing" xmlns:wp="http://schemas.openxmlformats.org/drawingml/2006/wordprocessingDrawing" xmlns:w10="urn:schemas-microsoft-com:office:word" xmlns:w="http://schemas.openxmlformats.org/wordprocessingml/2006/main" xmlns:w14="http://schemas.microsoft.com/office/word/2010/wordml" xmlns:w15="http://schemas.microsoft.com/office/word/2012/wordml" xmlns:w16cid="http://schemas.microsoft.com/office/word/2016/wordml/cid" xmlns:w16se="http://schemas.microsoft.com/office/word/2015/wordml/symex" xmlns:wpg="http://schemas.microsoft.com/office/word/2010/wordprocessingGroup" xmlns:wpi="http://schemas.microsoft.com/office/word/2010/wordprocessingInk" xmlns:wne="http://schemas.microsoft.com/office/word/2006/wordml" xmlns:wps="http://schemas.microsoft.com/office/word/2010/wordprocessingShape" mc:Ignorable="w14 w15 w16se w16cid wp14">
   <w:footnote w:type="separator" w:id="-1">
     <w:p>
       <w:r>
@@ -1245,7 +1323,7 @@
 </file>
 
 <file path=word/header1.xml><?xml version="1.0" encoding="utf-8"?>
-<w:hdr xmlns:wpc="http://schemas.microsoft.com/office/word/2010/wordprocessingCanvas" xmlns:cx="http://schemas.microsoft.com/office/drawing/2014/chartex" xmlns:cx1="http://schemas.microsoft.com/office/drawing/2015/9/8/chartex" xmlns:cx2="http://schemas.microsoft.com/office/drawing/2015/10/21/chartex" xmlns:mc="http://schemas.openxmlformats.org/markup-compatibility/2006" xmlns:o="urn:schemas-microsoft-com:office:office" xmlns:r="http://schemas.openxmlformats.org/officeDocument/2006/relationships" xmlns:m="http://schemas.openxmlformats.org/officeDocument/2006/math" xmlns:v="urn:schemas-microsoft-com:vml" xmlns:wp14="http://schemas.microsoft.com/office/word/2010/wordprocessingDrawing" xmlns:wp="http://schemas.openxmlformats.org/drawingml/2006/wordprocessingDrawing" xmlns:w10="urn:schemas-microsoft-com:office:word" xmlns:w="http://schemas.openxmlformats.org/wordprocessingml/2006/main" xmlns:w14="http://schemas.microsoft.com/office/word/2010/wordml" xmlns:w15="http://schemas.microsoft.com/office/word/2012/wordml" xmlns:w16se="http://schemas.microsoft.com/office/word/2015/wordml/symex" xmlns:wpg="http://schemas.microsoft.com/office/word/2010/wordprocessingGroup" xmlns:wpi="http://schemas.microsoft.com/office/word/2010/wordprocessingInk" xmlns:wne="http://schemas.microsoft.com/office/word/2006/wordml" xmlns:wps="http://schemas.microsoft.com/office/word/2010/wordprocessingShape" mc:Ignorable="w14 w15 w16se wp14">
+<w:hdr xmlns:wpc="http://schemas.microsoft.com/office/word/2010/wordprocessingCanvas" xmlns:cx="http://schemas.microsoft.com/office/drawing/2014/chartex" xmlns:cx1="http://schemas.microsoft.com/office/drawing/2015/9/8/chartex" xmlns:cx2="http://schemas.microsoft.com/office/drawing/2015/10/21/chartex" xmlns:cx3="http://schemas.microsoft.com/office/drawing/2016/5/9/chartex" xmlns:cx4="http://schemas.microsoft.com/office/drawing/2016/5/10/chartex" xmlns:cx5="http://schemas.microsoft.com/office/drawing/2016/5/11/chartex" xmlns:cx6="http://schemas.microsoft.com/office/drawing/2016/5/12/chartex" xmlns:cx7="http://schemas.microsoft.com/office/drawing/2016/5/13/chartex" xmlns:cx8="http://schemas.microsoft.com/office/drawing/2016/5/14/chartex" xmlns:mc="http://schemas.openxmlformats.org/markup-compatibility/2006" xmlns:aink="http://schemas.microsoft.com/office/drawing/2016/ink" xmlns:am3d="http://schemas.microsoft.com/office/drawing/2017/model3d" xmlns:o="urn:schemas-microsoft-com:office:office" xmlns:r="http://schemas.openxmlformats.org/officeDocument/2006/relationships" xmlns:m="http://schemas.openxmlformats.org/officeDocument/2006/math" xmlns:v="urn:schemas-microsoft-com:vml" xmlns:wp14="http://schemas.microsoft.com/office/word/2010/wordprocessingDrawing" xmlns:wp="http://schemas.openxmlformats.org/drawingml/2006/wordprocessingDrawing" xmlns:w10="urn:schemas-microsoft-com:office:word" xmlns:w="http://schemas.openxmlformats.org/wordprocessingml/2006/main" xmlns:w14="http://schemas.microsoft.com/office/word/2010/wordml" xmlns:w15="http://schemas.microsoft.com/office/word/2012/wordml" xmlns:w16cid="http://schemas.microsoft.com/office/word/2016/wordml/cid" xmlns:w16se="http://schemas.microsoft.com/office/word/2015/wordml/symex" xmlns:wpg="http://schemas.microsoft.com/office/word/2010/wordprocessingGroup" xmlns:wpi="http://schemas.microsoft.com/office/word/2010/wordprocessingInk" xmlns:wne="http://schemas.microsoft.com/office/word/2006/wordml" xmlns:wps="http://schemas.microsoft.com/office/word/2010/wordprocessingShape" mc:Ignorable="w14 w15 w16se w16cid wp14">
   <w:p>
     <w:pPr>
       <w:pStyle w:val="Header"/>
@@ -1262,7 +1340,7 @@
 </file>
 
 <file path=word/numbering.xml><?xml version="1.0" encoding="utf-8"?>
-<w:numbering xmlns:wpc="http://schemas.microsoft.com/office/word/2010/wordprocessingCanvas" xmlns:cx="http://schemas.microsoft.com/office/drawing/2014/chartex" xmlns:cx1="http://schemas.microsoft.com/office/drawing/2015/9/8/chartex" xmlns:cx2="http://schemas.microsoft.com/office/drawing/2015/10/21/chartex" xmlns:mc="http://schemas.openxmlformats.org/markup-compatibility/2006" xmlns:o="urn:schemas-microsoft-com:office:office" xmlns:r="http://schemas.openxmlformats.org/officeDocument/2006/relationships" xmlns:m="http://schemas.openxmlformats.org/officeDocument/2006/math" xmlns:v="urn:schemas-microsoft-com:vml" xmlns:wp14="http://schemas.microsoft.com/office/word/2010/wordprocessingDrawing" xmlns:wp="http://schemas.openxmlformats.org/drawingml/2006/wordprocessingDrawing" xmlns:w10="urn:schemas-microsoft-com:office:word" xmlns:w="http://schemas.openxmlformats.org/wordprocessingml/2006/main" xmlns:w14="http://schemas.microsoft.com/office/word/2010/wordml" xmlns:w15="http://schemas.microsoft.com/office/word/2012/wordml" xmlns:w16se="http://schemas.microsoft.com/office/word/2015/wordml/symex" xmlns:wpg="http://schemas.microsoft.com/office/word/2010/wordprocessingGroup" xmlns:wpi="http://schemas.microsoft.com/office/word/2010/wordprocessingInk" xmlns:wne="http://schemas.microsoft.com/office/word/2006/wordml" xmlns:wps="http://schemas.microsoft.com/office/word/2010/wordprocessingShape" mc:Ignorable="w14 w15 w16se wp14">
+<w:numbering xmlns:wpc="http://schemas.microsoft.com/office/word/2010/wordprocessingCanvas" xmlns:cx="http://schemas.microsoft.com/office/drawing/2014/chartex" xmlns:cx1="http://schemas.microsoft.com/office/drawing/2015/9/8/chartex" xmlns:cx2="http://schemas.microsoft.com/office/drawing/2015/10/21/chartex" xmlns:cx3="http://schemas.microsoft.com/office/drawing/2016/5/9/chartex" xmlns:cx4="http://schemas.microsoft.com/office/drawing/2016/5/10/chartex" xmlns:cx5="http://schemas.microsoft.com/office/drawing/2016/5/11/chartex" xmlns:cx6="http://schemas.microsoft.com/office/drawing/2016/5/12/chartex" xmlns:cx7="http://schemas.microsoft.com/office/drawing/2016/5/13/chartex" xmlns:cx8="http://schemas.microsoft.com/office/drawing/2016/5/14/chartex" xmlns:mc="http://schemas.openxmlformats.org/markup-compatibility/2006" xmlns:aink="http://schemas.microsoft.com/office/drawing/2016/ink" xmlns:am3d="http://schemas.microsoft.com/office/drawing/2017/model3d" xmlns:o="urn:schemas-microsoft-com:office:office" xmlns:r="http://schemas.openxmlformats.org/officeDocument/2006/relationships" xmlns:m="http://schemas.openxmlformats.org/officeDocument/2006/math" xmlns:v="urn:schemas-microsoft-com:vml" xmlns:wp14="http://schemas.microsoft.com/office/word/2010/wordprocessingDrawing" xmlns:wp="http://schemas.openxmlformats.org/drawingml/2006/wordprocessingDrawing" xmlns:w10="urn:schemas-microsoft-com:office:word" xmlns:w="http://schemas.openxmlformats.org/wordprocessingml/2006/main" xmlns:w14="http://schemas.microsoft.com/office/word/2010/wordml" xmlns:w15="http://schemas.microsoft.com/office/word/2012/wordml" xmlns:w16cid="http://schemas.microsoft.com/office/word/2016/wordml/cid" xmlns:w16se="http://schemas.microsoft.com/office/word/2015/wordml/symex" xmlns:wpg="http://schemas.microsoft.com/office/word/2010/wordprocessingGroup" xmlns:wpi="http://schemas.microsoft.com/office/word/2010/wordprocessingInk" xmlns:wne="http://schemas.microsoft.com/office/word/2006/wordml" xmlns:wps="http://schemas.microsoft.com/office/word/2010/wordprocessingShape" mc:Ignorable="w14 w15 w16se w16cid wp14">
   <w:abstractNum w:abstractNumId="0" w15:restartNumberingAfterBreak="0">
     <w:nsid w:val="FFFFFFFB"/>
     <w:multiLevelType w:val="multilevel"/>
@@ -2051,7 +2129,7 @@
 </file>
 
 <file path=word/styles.xml><?xml version="1.0" encoding="utf-8"?>
-<w:styles xmlns:mc="http://schemas.openxmlformats.org/markup-compatibility/2006" xmlns:r="http://schemas.openxmlformats.org/officeDocument/2006/relationships" xmlns:w="http://schemas.openxmlformats.org/wordprocessingml/2006/main" xmlns:w14="http://schemas.microsoft.com/office/word/2010/wordml" xmlns:w15="http://schemas.microsoft.com/office/word/2012/wordml" xmlns:w16se="http://schemas.microsoft.com/office/word/2015/wordml/symex" mc:Ignorable="w14 w15 w16se">
+<w:styles xmlns:mc="http://schemas.openxmlformats.org/markup-compatibility/2006" xmlns:r="http://schemas.openxmlformats.org/officeDocument/2006/relationships" xmlns:w="http://schemas.openxmlformats.org/wordprocessingml/2006/main" xmlns:w14="http://schemas.microsoft.com/office/word/2010/wordml" xmlns:w15="http://schemas.microsoft.com/office/word/2012/wordml" xmlns:w16cid="http://schemas.microsoft.com/office/word/2016/wordml/cid" xmlns:w16se="http://schemas.microsoft.com/office/word/2015/wordml/symex" mc:Ignorable="w14 w15 w16se w16cid">
   <w:docDefaults>
     <w:rPrDefault>
       <w:rPr>
@@ -2061,7 +2139,7 @@
     </w:rPrDefault>
     <w:pPrDefault/>
   </w:docDefaults>
-  <w:latentStyles w:defLockedState="0" w:defUIPriority="99" w:defSemiHidden="0" w:defUnhideWhenUsed="0" w:defQFormat="0" w:count="373">
+  <w:latentStyles w:defLockedState="0" w:defUIPriority="99" w:defSemiHidden="0" w:defUnhideWhenUsed="0" w:defQFormat="0" w:count="375">
     <w:lsdException w:name="Normal" w:uiPriority="0" w:qFormat="1"/>
     <w:lsdException w:name="heading 1" w:uiPriority="9" w:qFormat="1"/>
     <w:lsdException w:name="heading 2" w:uiPriority="9" w:qFormat="1"/>
@@ -2167,7 +2245,6 @@
     <w:lsdException w:name="HTML Sample" w:semiHidden="1" w:unhideWhenUsed="1"/>
     <w:lsdException w:name="HTML Typewriter" w:semiHidden="1" w:unhideWhenUsed="1"/>
     <w:lsdException w:name="HTML Variable" w:semiHidden="1" w:unhideWhenUsed="1"/>
-    <w:lsdException w:name="Normal Table" w:semiHidden="1" w:unhideWhenUsed="1"/>
     <w:lsdException w:name="annotation subject" w:semiHidden="1" w:unhideWhenUsed="1"/>
     <w:lsdException w:name="No List" w:semiHidden="1" w:unhideWhenUsed="1"/>
     <w:lsdException w:name="Outline List 1" w:semiHidden="1" w:unhideWhenUsed="1"/>
@@ -2213,11 +2290,9 @@
     <w:lsdException w:name="Table Subtle 1" w:semiHidden="1" w:unhideWhenUsed="1"/>
     <w:lsdException w:name="Table Subtle 2" w:semiHidden="1" w:unhideWhenUsed="1"/>
     <w:lsdException w:name="Table Web 1" w:semiHidden="1" w:unhideWhenUsed="1"/>
-    <w:lsdException w:name="Table Web 2" w:semiHidden="1" w:unhideWhenUsed="1"/>
     <w:lsdException w:name="Table Web 3" w:semiHidden="1" w:unhideWhenUsed="1"/>
     <w:lsdException w:name="Balloon Text" w:semiHidden="1" w:unhideWhenUsed="1"/>
     <w:lsdException w:name="Table Grid" w:uiPriority="39"/>
-    <w:lsdException w:name="Table Theme" w:semiHidden="1" w:unhideWhenUsed="1"/>
     <w:lsdException w:name="Placeholder Text" w:semiHidden="1"/>
     <w:lsdException w:name="No Spacing" w:uiPriority="1" w:qFormat="1"/>
     <w:lsdException w:name="Light Shading" w:uiPriority="60"/>
@@ -2435,6 +2510,8 @@
     <w:lsdException w:name="List Table 7 Colorful Accent 6" w:uiPriority="52"/>
     <w:lsdException w:name="Mention" w:semiHidden="1" w:unhideWhenUsed="1"/>
     <w:lsdException w:name="Smart Hyperlink" w:semiHidden="1" w:unhideWhenUsed="1"/>
+    <w:lsdException w:name="Hashtag" w:semiHidden="1" w:unhideWhenUsed="1"/>
+    <w:lsdException w:name="Unresolved Mention" w:semiHidden="1" w:unhideWhenUsed="1"/>
   </w:latentStyles>
   <w:style w:type="paragraph" w:default="1" w:styleId="Normal">
     <w:name w:val="Normal"/>
@@ -2551,13 +2628,15 @@
   </w:style>
   <w:style w:type="character" w:default="1" w:styleId="DefaultParagraphFont">
     <w:name w:val="Default Paragraph Font"/>
+    <w:uiPriority w:val="1"/>
     <w:semiHidden/>
-    <w:rsid w:val="003B4F0A"/>
+    <w:unhideWhenUsed/>
   </w:style>
   <w:style w:type="table" w:default="1" w:styleId="TableNormal">
     <w:name w:val="Normal Table"/>
+    <w:uiPriority w:val="99"/>
     <w:semiHidden/>
-    <w:rsid w:val="004D2E15"/>
+    <w:unhideWhenUsed/>
     <w:tblPr>
       <w:tblInd w:w="0" w:type="dxa"/>
       <w:tblCellMar>
@@ -2570,8 +2649,9 @@
   </w:style>
   <w:style w:type="numbering" w:default="1" w:styleId="NoList">
     <w:name w:val="No List"/>
+    <w:uiPriority w:val="99"/>
     <w:semiHidden/>
-    <w:rsid w:val="004D2E15"/>
+    <w:unhideWhenUsed/>
   </w:style>
   <w:style w:type="paragraph" w:customStyle="1" w:styleId="ADPOOversight">
     <w:name w:val="ADPO Oversight"/>
@@ -2816,15 +2896,11 @@
     <w:basedOn w:val="BodyText"/>
     <w:rsid w:val="00CE4615"/>
     <w:pPr>
-      <w:numPr>
-        <w:numId w:val="2"/>
-      </w:numPr>
       <w:tabs>
-        <w:tab w:val="clear" w:pos="1080"/>
         <w:tab w:val="num" w:pos="1440"/>
       </w:tabs>
       <w:spacing w:after="60"/>
-      <w:ind w:left="1440"/>
+      <w:ind w:left="1440" w:hanging="360"/>
     </w:pPr>
   </w:style>
   <w:style w:type="paragraph" w:styleId="TOC2">
@@ -3028,15 +3104,11 @@
     <w:basedOn w:val="BodyText"/>
     <w:rsid w:val="00CE4615"/>
     <w:pPr>
-      <w:numPr>
-        <w:numId w:val="2"/>
-      </w:numPr>
       <w:tabs>
-        <w:tab w:val="clear" w:pos="1080"/>
         <w:tab w:val="num" w:pos="2160"/>
       </w:tabs>
       <w:spacing w:after="60"/>
-      <w:ind w:left="2160"/>
+      <w:ind w:left="2160" w:hanging="360"/>
     </w:pPr>
   </w:style>
   <w:style w:type="paragraph" w:styleId="Caption">
